--- a/samples/input/template_trans.docx
+++ b/samples/input/template_trans.docx
@@ -384,7 +384,7 @@
                 <w:rFonts w:ascii="Arial Unicode MS" w:eastAsia="Arial Unicode MS" w:hAnsi="Arial Unicode MS" w:cs="Arial Unicode MS"/>
                 <w:color w:val="434343"/>
               </w:rPr>
-              <w:t>Deposit holding institution</w:t>
+              <w:t>Document holding institution or person</w:t>
             </w:r>
           </w:p>
         </w:tc>
@@ -1070,7 +1070,6 @@
       </w:pPr>
       <w:bookmarkStart w:id="1" w:name="_tdzit1nutccs" w:colFirst="0" w:colLast="0"/>
       <w:bookmarkEnd w:id="1"/>
-      <w:permStart w:id="345002343" w:edGrp="everyone"/>
       <w:r>
         <w:rPr>
           <w:rFonts w:ascii="Arial Unicode MS" w:eastAsia="Arial Unicode MS" w:hAnsi="Arial Unicode MS" w:cs="Arial Unicode MS"/>
@@ -1081,6 +1080,7 @@
         </w:rPr>
         <w:t>surface1:</w:t>
       </w:r>
+      <w:permStart w:id="337519454" w:edGrp="everyone"/>
       <w:r>
         <w:rPr>
           <w:rFonts w:ascii="Arial Unicode MS" w:eastAsia="Arial Unicode MS" w:hAnsi="Arial Unicode MS" w:cs="Arial Unicode MS"/>
@@ -1135,7 +1135,7 @@
       </w:pPr>
       <w:bookmarkStart w:id="2" w:name="_rdifyynzwlgu" w:colFirst="0" w:colLast="0"/>
       <w:bookmarkEnd w:id="2"/>
-      <w:permEnd w:id="345002343"/>
+      <w:permEnd w:id="337519454"/>
       <w:r>
         <w:rPr>
           <w:rFonts w:ascii="Arial Unicode MS" w:eastAsia="Arial Unicode MS" w:hAnsi="Arial Unicode MS" w:cs="Arial Unicode MS"/>
@@ -1227,8 +1227,16 @@
         <w:rPr>
           <w:rFonts w:ascii="Arial Unicode MS" w:eastAsia="Arial Unicode MS" w:hAnsi="Arial Unicode MS" w:cs="Arial Unicode MS"/>
         </w:rPr>
-        <w:t>pb@#surface1@1r</w:t>
-      </w:r>
+        <w:t>pb@#surface1@</w:t>
+      </w:r>
+      <w:permStart w:id="1901486265" w:edGrp="everyone"/>
+      <w:r>
+        <w:rPr>
+          <w:rFonts w:ascii="Arial Unicode MS" w:eastAsia="Arial Unicode MS" w:hAnsi="Arial Unicode MS" w:cs="Arial Unicode MS"/>
+        </w:rPr>
+        <w:t>1r</w:t>
+      </w:r>
+      <w:permEnd w:id="1901486265"/>
     </w:p>
     <w:p>
       <w:pPr>
@@ -1241,7 +1249,7 @@
       <w:bookmarkStart w:id="6" w:name="_fu12v0foqj4i" w:colFirst="0" w:colLast="0"/>
       <w:bookmarkEnd w:id="6"/>
       <w:bookmarkEnd w:id="5"/>
-      <w:permStart w:id="149028916" w:edGrp="everyone"/>
+      <w:permStart w:id="2026925342" w:edGrp="everyone"/>
       <w:r>
         <w:rPr>
           <w:rFonts w:ascii="Arial Unicode MS" w:eastAsia="Arial Unicode MS" w:hAnsi="Arial Unicode MS" w:cs="Arial Unicode MS"/>
@@ -1359,16 +1367,15 @@
           <w:color w:val="FF0000"/>
           <w:highlight w:val="white"/>
         </w:rPr>
-        <w:t>@#</w:t>
-      </w:r>
-      <w:proofErr w:type="spellStart"/>
+        <w:t>@#seal</w:t>
+      </w:r>
       <w:r>
         <w:rPr>
           <w:rFonts w:ascii="Arial Unicode MS" w:eastAsia="Arial Unicode MS" w:hAnsi="Arial Unicode MS" w:cs="Arial Unicode MS"/>
           <w:color w:val="FF0000"/>
           <w:highlight w:val="white"/>
         </w:rPr>
-        <w:t>seal</w:t>
+        <w:t>1</w:t>
       </w:r>
       <w:r>
         <w:rPr>
@@ -1376,17 +1383,8 @@
           <w:color w:val="FF0000"/>
           <w:highlight w:val="white"/>
         </w:rPr>
-        <w:t>@</w:t>
-      </w:r>
-      <w:r>
-        <w:rPr>
-          <w:rFonts w:ascii="Arial Unicode MS" w:eastAsia="Arial Unicode MS" w:hAnsi="Arial Unicode MS" w:cs="Arial Unicode MS"/>
-          <w:color w:val="FF0000"/>
-          <w:highlight w:val="white"/>
-        </w:rPr>
-        <w:t>seal</w:t>
-      </w:r>
-      <w:proofErr w:type="spellEnd"/>
+        <w:t>@seal</w:t>
+      </w:r>
     </w:p>
     <w:p>
       <w:pPr>
@@ -1443,7 +1441,23 @@
           <w:color w:val="FF0000"/>
           <w:highlight w:val="white"/>
         </w:rPr>
-        <w:t>@#space1@space</w:t>
+        <w:t>@#space</w:t>
+      </w:r>
+      <w:r>
+        <w:rPr>
+          <w:rFonts w:ascii="Arial Unicode MS" w:eastAsia="Arial Unicode MS" w:hAnsi="Arial Unicode MS" w:cs="Arial Unicode MS"/>
+          <w:color w:val="FF0000"/>
+          <w:highlight w:val="white"/>
+        </w:rPr>
+        <w:t>1</w:t>
+      </w:r>
+      <w:r>
+        <w:rPr>
+          <w:rFonts w:ascii="Arial Unicode MS" w:eastAsia="Arial Unicode MS" w:hAnsi="Arial Unicode MS" w:cs="Arial Unicode MS"/>
+          <w:color w:val="FF0000"/>
+          <w:highlight w:val="white"/>
+        </w:rPr>
+        <w:t>@space</w:t>
       </w:r>
     </w:p>
     <w:p>
@@ -1483,8 +1497,10 @@
       </w:pPr>
       <w:bookmarkStart w:id="8" w:name="_ghwfu4k0wdru" w:colFirst="0" w:colLast="0"/>
       <w:bookmarkStart w:id="9" w:name="_dlzeesqam4xg" w:colFirst="0" w:colLast="0"/>
+      <w:bookmarkStart w:id="10" w:name="_Hlk62583705"/>
       <w:bookmarkEnd w:id="8"/>
       <w:bookmarkEnd w:id="9"/>
+      <w:permEnd w:id="2026925342"/>
       <w:r>
         <w:rPr>
           <w:rFonts w:ascii="Arial Unicode MS" w:eastAsia="Arial Unicode MS" w:hAnsi="Arial Unicode MS" w:cs="Arial Unicode MS"/>
@@ -1498,17 +1514,44 @@
         </w:rPr>
         <w:t>@#</w:t>
       </w:r>
-      <w:proofErr w:type="spellStart"/>
+      <w:r>
+        <w:rPr>
+          <w:rFonts w:ascii="Arial Unicode MS" w:eastAsia="Arial Unicode MS" w:hAnsi="Arial Unicode MS" w:cs="Arial Unicode MS"/>
+          <w:color w:val="FF0000"/>
+        </w:rPr>
+        <w:t>main</w:t>
+      </w:r>
+      <w:r>
+        <w:rPr>
+          <w:rFonts w:ascii="Arial Unicode MS" w:eastAsia="Arial Unicode MS" w:hAnsi="Arial Unicode MS" w:cs="Arial Unicode MS"/>
+          <w:color w:val="FF0000"/>
+        </w:rPr>
+        <w:t>_</w:t>
+      </w:r>
+      <w:r>
+        <w:rPr>
+          <w:rFonts w:ascii="Arial Unicode MS" w:eastAsia="Arial Unicode MS" w:hAnsi="Arial Unicode MS" w:cs="Arial Unicode MS"/>
+          <w:color w:val="FF0000"/>
+        </w:rPr>
+        <w:t>text</w:t>
+      </w:r>
+      <w:r>
+        <w:rPr>
+          <w:rFonts w:ascii="Arial Unicode MS" w:eastAsia="Arial Unicode MS" w:hAnsi="Arial Unicode MS" w:cs="Arial Unicode MS"/>
+          <w:color w:val="FF0000"/>
+        </w:rPr>
+        <w:t>1</w:t>
+      </w:r>
       <w:r>
         <w:rPr>
           <w:rFonts w:ascii="Arial Unicode MS" w:eastAsia="Arial Unicode MS" w:hAnsi="Arial Unicode MS" w:cs="Arial Unicode MS"/>
           <w:color w:val="FF0000"/>
           <w:highlight w:val="white"/>
         </w:rPr>
-        <w:t>main_text@maintext</w:t>
-      </w:r>
-      <w:proofErr w:type="spellEnd"/>
+        <w:t>@maintext</w:t>
+      </w:r>
     </w:p>
+    <w:bookmarkEnd w:id="10"/>
     <w:p>
       <w:pPr>
         <w:spacing w:after="120" w:line="240" w:lineRule="auto"/>
@@ -1516,6 +1559,7 @@
           <w:rFonts w:ascii="Arial Unicode MS" w:eastAsia="Arial Unicode MS" w:hAnsi="Arial Unicode MS" w:cs="Arial Unicode MS"/>
         </w:rPr>
       </w:pPr>
+      <w:permStart w:id="1049167563" w:edGrp="everyone"/>
       <w:r>
         <w:rPr>
           <w:rFonts w:ascii="Arial Unicode MS" w:eastAsia="Arial Unicode MS" w:hAnsi="Arial Unicode MS" w:cs="Arial Unicode MS"/>
@@ -1524,7 +1568,7 @@
         <w:t>main text here</w:t>
       </w:r>
     </w:p>
-    <w:permEnd w:id="149028916"/>
+    <w:permEnd w:id="1049167563"/>
     <w:p>
       <w:pPr>
         <w:spacing w:after="120" w:line="240" w:lineRule="auto"/>
@@ -1591,8 +1635,16 @@
         <w:rPr>
           <w:rFonts w:ascii="Arial Unicode MS" w:eastAsia="Arial Unicode MS" w:hAnsi="Arial Unicode MS" w:cs="Arial Unicode MS"/>
         </w:rPr>
-        <w:t>pb@1r</w:t>
-      </w:r>
+        <w:t>pb@</w:t>
+      </w:r>
+      <w:permStart w:id="1911636225" w:edGrp="everyone"/>
+      <w:r>
+        <w:rPr>
+          <w:rFonts w:ascii="Arial Unicode MS" w:eastAsia="Arial Unicode MS" w:hAnsi="Arial Unicode MS" w:cs="Arial Unicode MS"/>
+        </w:rPr>
+        <w:t>1r</w:t>
+      </w:r>
+      <w:permEnd w:id="1911636225"/>
     </w:p>
     <w:p>
       <w:pPr>
@@ -1647,10 +1699,10 @@
           <w:szCs w:val="46"/>
         </w:rPr>
       </w:pPr>
-      <w:bookmarkStart w:id="10" w:name="_de5sby1d4000" w:colFirst="0" w:colLast="0"/>
-      <w:bookmarkStart w:id="11" w:name="_wob5lbahqu0g" w:colFirst="0" w:colLast="0"/>
-      <w:bookmarkEnd w:id="10"/>
+      <w:bookmarkStart w:id="11" w:name="_de5sby1d4000" w:colFirst="0" w:colLast="0"/>
+      <w:bookmarkStart w:id="12" w:name="_wob5lbahqu0g" w:colFirst="0" w:colLast="0"/>
       <w:bookmarkEnd w:id="11"/>
+      <w:bookmarkEnd w:id="12"/>
       <w:r>
         <w:rPr>
           <w:rFonts w:ascii="Arial Unicode MS" w:eastAsia="Arial Unicode MS" w:hAnsi="Arial Unicode MS" w:cs="Arial Unicode MS"/>
